--- a/CC & DE/Technical report/Opinion.docx
+++ b/CC & DE/Technical report/Opinion.docx
@@ -730,13 +730,7 @@
         <w:t>Basis of Opinion</w:t>
       </w:r>
     </w:p>
-    <w:p>
-      <w:pPr>
-        <w:rPr>
-          <w:rFonts w:ascii="Times New Roman" w:hAnsi="Times New Roman" w:cs="Times New Roman"/>
-        </w:rPr>
-      </w:pPr>
-    </w:p>
+    <w:p/>
     <w:p>
       <w:pPr>
         <w:jc w:val="both"/>
@@ -1267,6 +1261,15 @@
       <w:r>
         <w:rPr>
           <w:rFonts w:ascii="Times New Roman" w:hAnsi="Times New Roman" w:cs="Times New Roman"/>
+          <w:b/>
+          <w:bCs/>
+          <w:color w:val="0F4761" w:themeColor="accent1" w:themeShade="BF"/>
+        </w:rPr>
+        <w:t xml:space="preserve"> </w:t>
+      </w:r>
+      <w:r>
+        <w:rPr>
+          <w:rFonts w:ascii="Times New Roman" w:hAnsi="Times New Roman" w:cs="Times New Roman"/>
         </w:rPr>
         <w:br/>
       </w:r>
@@ -1331,6 +1334,7 @@
     </w:p>
     <w:p>
       <w:pPr>
+        <w:pStyle w:val="ListParagraph"/>
         <w:rPr>
           <w:rFonts w:ascii="Times New Roman" w:hAnsi="Times New Roman" w:cs="Times New Roman"/>
         </w:rPr>
@@ -1443,10 +1447,9 @@
     </w:p>
     <w:p>
       <w:pPr>
-        <w:rPr>
-          <w:rFonts w:ascii="Times New Roman" w:hAnsi="Times New Roman" w:cs="Times New Roman"/>
-          <w:b/>
-          <w:bCs/>
+        <w:pStyle w:val="ListParagraph"/>
+        <w:rPr>
+          <w:rFonts w:ascii="Times New Roman" w:hAnsi="Times New Roman" w:cs="Times New Roman"/>
         </w:rPr>
       </w:pPr>
     </w:p>
@@ -1527,6 +1530,7 @@
     </w:p>
     <w:p>
       <w:pPr>
+        <w:pStyle w:val="ListParagraph"/>
         <w:rPr>
           <w:rFonts w:ascii="Times New Roman" w:hAnsi="Times New Roman" w:cs="Times New Roman"/>
         </w:rPr>
@@ -1685,6 +1689,22 @@
     </w:p>
     <w:p>
       <w:pPr>
+        <w:jc w:val="center"/>
+        <w:rPr>
+          <w:rFonts w:ascii="Times New Roman" w:hAnsi="Times New Roman" w:cs="Times New Roman"/>
+        </w:rPr>
+      </w:pPr>
+    </w:p>
+    <w:p>
+      <w:pPr>
+        <w:jc w:val="center"/>
+        <w:rPr>
+          <w:rFonts w:ascii="Times New Roman" w:hAnsi="Times New Roman" w:cs="Times New Roman"/>
+        </w:rPr>
+      </w:pPr>
+    </w:p>
+    <w:p>
+      <w:pPr>
         <w:pStyle w:val="Heading2"/>
         <w:jc w:val="center"/>
         <w:rPr>
@@ -1724,13 +1744,31 @@
         <w:rPr>
           <w:rFonts w:ascii="Times New Roman" w:hAnsi="Times New Roman" w:cs="Times New Roman"/>
         </w:rPr>
-        <w:t>In conclusion, Bob Hunter knowingly and intentionally engaged in criminal activities using the Windows XP system. The forensic artefacts recovered clearly demonstrate acts of stalking, harassment, blackmail,</w:t>
-      </w:r>
-      <w:r>
-        <w:rPr>
-          <w:rFonts w:ascii="Times New Roman" w:hAnsi="Times New Roman" w:cs="Times New Roman"/>
-        </w:rPr>
-        <w:t>extortion</w:t>
+        <w:t xml:space="preserve">In </w:t>
+      </w:r>
+      <w:r>
+        <w:rPr>
+          <w:rFonts w:ascii="Times New Roman" w:hAnsi="Times New Roman" w:cs="Times New Roman"/>
+        </w:rPr>
+        <w:t>my opinion</w:t>
+      </w:r>
+      <w:r>
+        <w:rPr>
+          <w:rFonts w:ascii="Times New Roman" w:hAnsi="Times New Roman" w:cs="Times New Roman"/>
+        </w:rPr>
+        <w:t xml:space="preserve">, Bob Hunter knowingly and intentionally engaged in criminal activities using the Windows XP system. The forensic artefacts recovered clearly demonstrate acts of stalking, harassment, </w:t>
+      </w:r>
+      <w:r>
+        <w:rPr>
+          <w:rFonts w:ascii="Times New Roman" w:hAnsi="Times New Roman" w:cs="Times New Roman"/>
+        </w:rPr>
+        <w:t>blackmail,</w:t>
+      </w:r>
+      <w:r>
+        <w:rPr>
+          <w:rFonts w:ascii="Times New Roman" w:hAnsi="Times New Roman" w:cs="Times New Roman"/>
+        </w:rPr>
+        <w:t xml:space="preserve"> extortion</w:t>
       </w:r>
       <w:r>
         <w:rPr>
@@ -2000,9 +2038,6 @@
           <w:t>https://www.legislation.gov.uk/ukpga/1968/60/section/21</w:t>
         </w:r>
       </w:hyperlink>
-      <w:r>
-        <w:t xml:space="preserve"> </w:t>
-      </w:r>
     </w:p>
     <w:p>
       <w:pPr>
@@ -2038,9 +2073,6 @@
           <w:t>https://www.legislation.gov.uk/ukpga/1997/40/contents</w:t>
         </w:r>
       </w:hyperlink>
-      <w:r>
-        <w:t xml:space="preserve"> </w:t>
-      </w:r>
     </w:p>
     <w:p>
       <w:pPr>
@@ -2076,9 +2108,6 @@
           <w:t>https://www.legislation.gov.uk/ukpga/1990/18/section/3</w:t>
         </w:r>
       </w:hyperlink>
-      <w:r>
-        <w:t xml:space="preserve"> </w:t>
-      </w:r>
     </w:p>
     <w:p>
       <w:pPr>
@@ -2114,9 +2143,6 @@
           <w:t>https://sentencingcouncil.org.uk/guidelines/perverting-the-course-of-justice</w:t>
         </w:r>
       </w:hyperlink>
-      <w:r>
-        <w:t xml:space="preserve"> </w:t>
-      </w:r>
     </w:p>
     <w:p>
       <w:pPr>
@@ -3298,6 +3324,7 @@
   <w:style w:type="character" w:default="1" w:styleId="DefaultParagraphFont">
     <w:name w:val="Default Paragraph Font"/>
     <w:uiPriority w:val="1"/>
+    <w:semiHidden/>
     <w:unhideWhenUsed/>
   </w:style>
   <w:style w:type="table" w:default="1" w:styleId="TableNormal">

--- a/CC & DE/Technical report/Opinion.docx
+++ b/CC & DE/Technical report/Opinion.docx
@@ -9,8 +9,8 @@
           <w:rFonts w:ascii="Times New Roman" w:hAnsi="Times New Roman" w:cs="Times New Roman"/>
           <w:b/>
           <w:bCs/>
-          <w:sz w:val="32"/>
-          <w:szCs w:val="32"/>
+          <w:sz w:val="40"/>
+          <w:szCs w:val="40"/>
         </w:rPr>
       </w:pPr>
       <w:bookmarkStart w:id="0" w:name="_Hlk217471362"/>
@@ -35,11 +35,9 @@
           <w:sz w:val="40"/>
           <w:szCs w:val="40"/>
         </w:rPr>
-        <w:t>Cyber Crime and Digital Forensics</w:t>
-      </w:r>
-    </w:p>
-    <w:p>
-      <w:pPr>
+        <w:t xml:space="preserve">Cyber Crime and Digital </w:t>
+      </w:r>
+      <w:r>
         <w:rPr>
           <w:rFonts w:ascii="Times New Roman" w:hAnsi="Times New Roman" w:cs="Times New Roman"/>
           <w:b/>
@@ -47,7 +45,8 @@
           <w:sz w:val="40"/>
           <w:szCs w:val="40"/>
         </w:rPr>
-      </w:pPr>
+        <w:t>Evidence</w:t>
+      </w:r>
     </w:p>
     <w:p>
       <w:pPr>
@@ -78,6 +77,8 @@
       <w:pPr>
         <w:rPr>
           <w:rFonts w:ascii="Times New Roman" w:hAnsi="Times New Roman" w:cs="Times New Roman"/>
+          <w:b/>
+          <w:bCs/>
           <w:sz w:val="32"/>
           <w:szCs w:val="32"/>
         </w:rPr>
@@ -89,24 +90,6 @@
           <w:rFonts w:ascii="Times New Roman" w:hAnsi="Times New Roman" w:cs="Times New Roman"/>
           <w:b/>
           <w:bCs/>
-          <w:sz w:val="32"/>
-          <w:szCs w:val="32"/>
-        </w:rPr>
-      </w:pPr>
-    </w:p>
-    <w:p>
-      <w:pPr>
-        <w:rPr>
-          <w:rFonts w:ascii="Times New Roman" w:hAnsi="Times New Roman" w:cs="Times New Roman"/>
-          <w:sz w:val="32"/>
-          <w:szCs w:val="32"/>
-        </w:rPr>
-      </w:pPr>
-    </w:p>
-    <w:p>
-      <w:pPr>
-        <w:rPr>
-          <w:rFonts w:ascii="Times New Roman" w:hAnsi="Times New Roman" w:cs="Times New Roman"/>
           <w:sz w:val="32"/>
           <w:szCs w:val="32"/>
         </w:rPr>
@@ -119,26 +102,18 @@
           <w:szCs w:val="32"/>
         </w:rPr>
         <w:drawing>
-          <wp:anchor distT="0" distB="0" distL="114300" distR="114300" simplePos="0" relativeHeight="251659264" behindDoc="1" locked="0" layoutInCell="1" allowOverlap="1" wp14:anchorId="04B0DC2E" wp14:editId="483DC217">
+          <wp:anchor distT="0" distB="0" distL="114300" distR="114300" simplePos="0" relativeHeight="251661312" behindDoc="0" locked="0" layoutInCell="1" allowOverlap="1" wp14:anchorId="4E7A9AA5" wp14:editId="5279531A">
             <wp:simplePos x="0" y="0"/>
-            <wp:positionH relativeFrom="margin">
-              <wp:posOffset>1874520</wp:posOffset>
+            <wp:positionH relativeFrom="column">
+              <wp:posOffset>1767840</wp:posOffset>
             </wp:positionH>
             <wp:positionV relativeFrom="paragraph">
-              <wp:posOffset>113665</wp:posOffset>
+              <wp:posOffset>1955165</wp:posOffset>
             </wp:positionV>
-            <wp:extent cx="2377440" cy="2377440"/>
-            <wp:effectExtent l="0" t="0" r="3810" b="3810"/>
-            <wp:wrapTight wrapText="bothSides">
-              <wp:wrapPolygon edited="0">
-                <wp:start x="0" y="0"/>
-                <wp:lineTo x="0" y="21462"/>
-                <wp:lineTo x="21462" y="21462"/>
-                <wp:lineTo x="21462" y="0"/>
-                <wp:lineTo x="0" y="0"/>
-              </wp:wrapPolygon>
-            </wp:wrapTight>
-            <wp:docPr id="2017384439" name="Picture 2"/>
+            <wp:extent cx="2560320" cy="2560320"/>
+            <wp:effectExtent l="0" t="0" r="0" b="0"/>
+            <wp:wrapTopAndBottom/>
+            <wp:docPr id="1171286224" name="Picture 2"/>
             <wp:cNvGraphicFramePr>
               <a:graphicFrameLocks xmlns:a="http://schemas.openxmlformats.org/drawingml/2006/main" noChangeAspect="1"/>
             </wp:cNvGraphicFramePr>
@@ -146,33 +121,29 @@
               <a:graphicData uri="http://schemas.openxmlformats.org/drawingml/2006/picture">
                 <pic:pic xmlns:pic="http://schemas.openxmlformats.org/drawingml/2006/picture">
                   <pic:nvPicPr>
-                    <pic:cNvPr id="0" name="Picture 1"/>
-                    <pic:cNvPicPr>
-                      <a:picLocks noChangeAspect="1" noChangeArrowheads="1"/>
-                    </pic:cNvPicPr>
+                    <pic:cNvPr id="1171286224" name="Picture 1171286224"/>
+                    <pic:cNvPicPr/>
                   </pic:nvPicPr>
                   <pic:blipFill>
-                    <a:blip r:embed="rId7">
+                    <a:blip r:embed="rId7" cstate="print">
                       <a:extLst>
                         <a:ext uri="{28A0092B-C50C-407E-A947-70E740481C1C}">
                           <a14:useLocalDpi xmlns:a14="http://schemas.microsoft.com/office/drawing/2010/main" val="0"/>
                         </a:ext>
                       </a:extLst>
                     </a:blip>
-                    <a:srcRect/>
                     <a:stretch>
                       <a:fillRect/>
                     </a:stretch>
                   </pic:blipFill>
-                  <pic:spPr bwMode="auto">
+                  <pic:spPr>
                     <a:xfrm>
                       <a:off x="0" y="0"/>
-                      <a:ext cx="2377440" cy="2377440"/>
+                      <a:ext cx="2560320" cy="2560320"/>
                     </a:xfrm>
                     <a:prstGeom prst="rect">
                       <a:avLst/>
                     </a:prstGeom>
-                    <a:noFill/>
                   </pic:spPr>
                 </pic:pic>
               </a:graphicData>
@@ -191,116 +162,99 @@
       <w:pPr>
         <w:rPr>
           <w:rFonts w:ascii="Times New Roman" w:hAnsi="Times New Roman" w:cs="Times New Roman"/>
+          <w:b/>
+          <w:bCs/>
           <w:sz w:val="32"/>
           <w:szCs w:val="32"/>
         </w:rPr>
       </w:pPr>
-    </w:p>
-    <w:p>
-      <w:pPr>
-        <w:rPr>
-          <w:rFonts w:ascii="Times New Roman" w:hAnsi="Times New Roman" w:cs="Times New Roman"/>
+      <w:r>
+        <w:rPr>
+          <w:rFonts w:ascii="Times New Roman" w:hAnsi="Times New Roman" w:cs="Times New Roman"/>
+          <w:b/>
+          <w:bCs/>
+          <w:noProof/>
           <w:sz w:val="32"/>
           <w:szCs w:val="32"/>
         </w:rPr>
-      </w:pPr>
-    </w:p>
-    <w:p>
-      <w:pPr>
-        <w:rPr>
-          <w:rFonts w:ascii="Times New Roman" w:hAnsi="Times New Roman" w:cs="Times New Roman"/>
-          <w:b/>
-          <w:bCs/>
-          <w:sz w:val="32"/>
-          <w:szCs w:val="32"/>
-        </w:rPr>
-      </w:pPr>
-    </w:p>
-    <w:p>
-      <w:pPr>
-        <w:rPr>
-          <w:rFonts w:ascii="Times New Roman" w:hAnsi="Times New Roman" w:cs="Times New Roman"/>
-          <w:b/>
-          <w:bCs/>
-          <w:sz w:val="32"/>
-          <w:szCs w:val="32"/>
-        </w:rPr>
-      </w:pPr>
-    </w:p>
-    <w:p>
-      <w:pPr>
-        <w:rPr>
-          <w:rFonts w:ascii="Times New Roman" w:hAnsi="Times New Roman" w:cs="Times New Roman"/>
-          <w:b/>
-          <w:bCs/>
-          <w:sz w:val="32"/>
-          <w:szCs w:val="32"/>
-        </w:rPr>
-      </w:pPr>
-    </w:p>
-    <w:p>
-      <w:pPr>
-        <w:rPr>
-          <w:rFonts w:ascii="Times New Roman" w:hAnsi="Times New Roman" w:cs="Times New Roman"/>
-          <w:b/>
-          <w:bCs/>
-          <w:sz w:val="32"/>
-          <w:szCs w:val="32"/>
-        </w:rPr>
-      </w:pPr>
-    </w:p>
-    <w:p>
-      <w:pPr>
-        <w:rPr>
-          <w:rFonts w:ascii="Times New Roman" w:hAnsi="Times New Roman" w:cs="Times New Roman"/>
-          <w:b/>
-          <w:bCs/>
-          <w:sz w:val="32"/>
-          <w:szCs w:val="32"/>
-        </w:rPr>
-      </w:pPr>
-    </w:p>
-    <w:p>
-      <w:pPr>
-        <w:rPr>
-          <w:rFonts w:ascii="Times New Roman" w:hAnsi="Times New Roman" w:cs="Times New Roman"/>
-          <w:b/>
-          <w:bCs/>
-          <w:sz w:val="32"/>
-          <w:szCs w:val="32"/>
+        <w:drawing>
+          <wp:anchor distT="0" distB="0" distL="114300" distR="114300" simplePos="0" relativeHeight="251662336" behindDoc="0" locked="0" layoutInCell="1" allowOverlap="1" wp14:anchorId="05120EDF" wp14:editId="23A5541A">
+            <wp:simplePos x="0" y="0"/>
+            <wp:positionH relativeFrom="column">
+              <wp:posOffset>1511300</wp:posOffset>
+            </wp:positionH>
+            <wp:positionV relativeFrom="page">
+              <wp:posOffset>3000375</wp:posOffset>
+            </wp:positionV>
+            <wp:extent cx="3057525" cy="1495425"/>
+            <wp:effectExtent l="0" t="0" r="9525" b="9525"/>
+            <wp:wrapTopAndBottom/>
+            <wp:docPr id="1651829139" name="Picture 1"/>
+            <wp:cNvGraphicFramePr>
+              <a:graphicFrameLocks xmlns:a="http://schemas.openxmlformats.org/drawingml/2006/main" noChangeAspect="1"/>
+            </wp:cNvGraphicFramePr>
+            <a:graphic xmlns:a="http://schemas.openxmlformats.org/drawingml/2006/main">
+              <a:graphicData uri="http://schemas.openxmlformats.org/drawingml/2006/picture">
+                <pic:pic xmlns:pic="http://schemas.openxmlformats.org/drawingml/2006/picture">
+                  <pic:nvPicPr>
+                    <pic:cNvPr id="1651829139" name="Picture 1651829139"/>
+                    <pic:cNvPicPr/>
+                  </pic:nvPicPr>
+                  <pic:blipFill>
+                    <a:blip r:embed="rId8">
+                      <a:extLst>
+                        <a:ext uri="{28A0092B-C50C-407E-A947-70E740481C1C}">
+                          <a14:useLocalDpi xmlns:a14="http://schemas.microsoft.com/office/drawing/2010/main" val="0"/>
+                        </a:ext>
+                      </a:extLst>
+                    </a:blip>
+                    <a:stretch>
+                      <a:fillRect/>
+                    </a:stretch>
+                  </pic:blipFill>
+                  <pic:spPr>
+                    <a:xfrm>
+                      <a:off x="0" y="0"/>
+                      <a:ext cx="3057525" cy="1495425"/>
+                    </a:xfrm>
+                    <a:prstGeom prst="rect">
+                      <a:avLst/>
+                    </a:prstGeom>
+                  </pic:spPr>
+                </pic:pic>
+              </a:graphicData>
+            </a:graphic>
+          </wp:anchor>
+        </w:drawing>
+      </w:r>
+    </w:p>
+    <w:p>
+      <w:pPr>
+        <w:jc w:val="center"/>
+        <w:rPr>
+          <w:rFonts w:ascii="Times New Roman" w:hAnsi="Times New Roman" w:cs="Times New Roman"/>
+          <w:b/>
+          <w:bCs/>
           <w:u w:val="single"/>
         </w:rPr>
       </w:pPr>
-    </w:p>
-    <w:p>
-      <w:pPr>
-        <w:jc w:val="center"/>
+      <w:r>
         <w:rPr>
           <w:rFonts w:ascii="Times New Roman" w:hAnsi="Times New Roman" w:cs="Times New Roman"/>
           <w:b/>
           <w:bCs/>
           <w:u w:val="single"/>
         </w:rPr>
-      </w:pPr>
-    </w:p>
-    <w:p>
-      <w:pPr>
-        <w:jc w:val="center"/>
+        <w:t>Submitted by</w:t>
+      </w:r>
+      <w:r>
         <w:rPr>
           <w:rFonts w:ascii="Times New Roman" w:hAnsi="Times New Roman" w:cs="Times New Roman"/>
           <w:b/>
           <w:bCs/>
           <w:u w:val="single"/>
         </w:rPr>
-      </w:pPr>
-      <w:r>
-        <w:rPr>
-          <w:rFonts w:ascii="Times New Roman" w:hAnsi="Times New Roman" w:cs="Times New Roman"/>
-          <w:b/>
-          <w:bCs/>
-          <w:u w:val="single"/>
-        </w:rPr>
-        <w:t>Submitted by</w:t>
+        <w:t>:</w:t>
       </w:r>
     </w:p>
     <w:p>
@@ -377,13 +331,6 @@
         <w:t>Kathmandu, Nepal</w:t>
       </w:r>
       <w:bookmarkEnd w:id="0"/>
-    </w:p>
-    <w:p>
-      <w:pPr>
-        <w:rPr>
-          <w:rFonts w:ascii="Times New Roman" w:hAnsi="Times New Roman" w:cs="Times New Roman"/>
-        </w:rPr>
-      </w:pPr>
     </w:p>
     <w:p>
       <w:pPr>
@@ -1997,13 +1944,7 @@
         <w:t>References</w:t>
       </w:r>
     </w:p>
-    <w:p>
-      <w:pPr>
-        <w:rPr>
-          <w:rFonts w:ascii="Times New Roman" w:hAnsi="Times New Roman" w:cs="Times New Roman"/>
-        </w:rPr>
-      </w:pPr>
-    </w:p>
+    <w:p/>
     <w:p>
       <w:pPr>
         <w:pStyle w:val="NormalWeb"/>
@@ -2030,7 +1971,7 @@
       <w:r>
         <w:t xml:space="preserve">. Available at: </w:t>
       </w:r>
-      <w:hyperlink r:id="rId8" w:tgtFrame="_new" w:history="1">
+      <w:hyperlink r:id="rId9" w:tgtFrame="_new" w:history="1">
         <w:r>
           <w:rPr>
             <w:rStyle w:val="Hyperlink"/>
@@ -2065,7 +2006,7 @@
       <w:r>
         <w:t xml:space="preserve">. Available at: </w:t>
       </w:r>
-      <w:hyperlink r:id="rId9" w:tgtFrame="_new" w:history="1">
+      <w:hyperlink r:id="rId10" w:tgtFrame="_new" w:history="1">
         <w:r>
           <w:rPr>
             <w:rStyle w:val="Hyperlink"/>
@@ -2100,7 +2041,7 @@
       <w:r>
         <w:t xml:space="preserve">. Available at: </w:t>
       </w:r>
-      <w:hyperlink r:id="rId10" w:tgtFrame="_new" w:history="1">
+      <w:hyperlink r:id="rId11" w:tgtFrame="_new" w:history="1">
         <w:r>
           <w:rPr>
             <w:rStyle w:val="Hyperlink"/>
@@ -2135,7 +2076,7 @@
       <w:r>
         <w:t xml:space="preserve">. Available at: </w:t>
       </w:r>
-      <w:hyperlink r:id="rId11" w:tgtFrame="_new" w:history="1">
+      <w:hyperlink r:id="rId12" w:tgtFrame="_new" w:history="1">
         <w:r>
           <w:rPr>
             <w:rStyle w:val="Hyperlink"/>
@@ -2153,7 +2094,7 @@
       </w:pPr>
     </w:p>
     <w:sectPr>
-      <w:headerReference w:type="default" r:id="rId12"/>
+      <w:headerReference w:type="default" r:id="rId13"/>
       <w:pgSz w:w="12240" w:h="15840"/>
       <w:pgMar w:top="1440" w:right="1440" w:bottom="1440" w:left="1440" w:header="720" w:footer="720" w:gutter="0"/>
       <w:cols w:space="720"/>
